--- a/demo/qaq.docx
+++ b/demo/qaq.docx
@@ -1,344 +1,3 @@
-
-<file path=word/document.xml><?xml version="1.0" encoding="utf-8"?>
-<w:document xmlns:ve="http://schemas.openxmlformats.org/markup-compatibility/2006" xmlns:o="urn:schemas-microsoft-com:office:office" xmlns:r="http://schemas.openxmlformats.org/officeDocument/2006/relationships" xmlns:m="http://schemas.openxmlformats.org/officeDocument/2006/math" xmlns:v="urn:schemas-microsoft-com:vml" xmlns:wp="http://schemas.openxmlformats.org/drawingml/2006/wordprocessingDrawing" xmlns:w10="urn:schemas-microsoft-com:office:word" xmlns:w="http://schemas.openxmlformats.org/wordprocessingml/2006/main" xmlns:wne="http://schemas.microsoft.com/office/word/2006/wordml">
-  <!-- Generated by Aspose.Words for .NET 20.4 -->
-  <w:body>
-    <w:p>
-      <w:pPr>
-        <w:widowControl w:val="0"/>
-        <w:autoSpaceDE w:val="0"/>
-        <w:autoSpaceDN w:val="0"/>
-        <w:bidi w:val="0"/>
-        <w:adjustRightInd w:val="0"/>
-        <w:rPr>
-          <w:rFonts w:ascii="Calibri" w:hAnsi="Calibri" w:cs="Calibri"/>
-          <w:b w:val="0"/>
-          <w:color w:val="auto"/>
-        </w:rPr>
-      </w:pPr>
-      <w:r>
-        <w:rPr>
-          <w:rFonts w:ascii="Calibri" w:hAnsi="Calibri" w:cs="Calibri"/>
-          <w:b/>
-          <w:color w:val="FF0000"/>
-        </w:rPr>
-        <w:t>Evaluation Only. Created with Aspose.Words. Copyright 2003-2020 Aspose Pty Ltd.</w:t>
-      </w:r>
-    </w:p>
-    <w:p>
-      <w:pPr>
-        <w:widowControl w:val="0"/>
-        <w:autoSpaceDE w:val="0"/>
-        <w:autoSpaceDN w:val="0"/>
-        <w:bidi w:val="0"/>
-        <w:adjustRightInd w:val="0"/>
-        <w:rPr>
-          <w:rFonts w:ascii="Calibri" w:hAnsi="Calibri" w:cs="Calibri"/>
-          <w:b w:val="0"/>
-          <w:color w:val="auto"/>
-          <w:lang w:val="zh-CN"/>
-        </w:rPr>
-      </w:pPr>
-      <w:r>
-        <w:rPr>
-          <w:rFonts w:ascii="Calibri" w:hAnsi="Calibri" w:cs="Calibri"/>
-          <w:b w:val="0"/>
-          <w:color w:val="auto"/>
-          <w:lang w:val="zh-CN"/>
-        </w:rPr>
-        <w:t>6</w:t>
-      </w:r>
-    </w:p>
-    <w:p>
-      <w:pPr>
-        <w:widowControl w:val="0"/>
-        <w:autoSpaceDE w:val="0"/>
-        <w:autoSpaceDN w:val="0"/>
-        <w:bidi w:val="0"/>
-        <w:adjustRightInd w:val="0"/>
-        <w:rPr>
-          <w:rFonts w:ascii="Calibri" w:hAnsi="Calibri" w:cs="Calibri"/>
-          <w:b w:val="0"/>
-          <w:color w:val="auto"/>
-          <w:lang w:val="zh-CN"/>
-        </w:rPr>
-      </w:pPr>
-    </w:p>
-    <w:p>
-      <w:pPr>
-        <w:widowControl w:val="0"/>
-        <w:autoSpaceDE w:val="0"/>
-        <w:autoSpaceDN w:val="0"/>
-        <w:bidi w:val="0"/>
-        <w:adjustRightInd w:val="0"/>
-        <w:rPr>
-          <w:rFonts w:ascii="Calibri" w:hAnsi="Calibri" w:cs="Calibri"/>
-          <w:b w:val="0"/>
-          <w:color w:val="auto"/>
-          <w:lang w:val="zh-CN"/>
-        </w:rPr>
-      </w:pPr>
-    </w:p>
-    <w:p>
-      <w:pPr>
-        <w:widowControl w:val="0"/>
-        <w:autoSpaceDE w:val="0"/>
-        <w:autoSpaceDN w:val="0"/>
-        <w:bidi w:val="0"/>
-        <w:adjustRightInd w:val="0"/>
-        <w:jc w:val="center"/>
-        <w:rPr>
-          <w:rFonts w:ascii="Calibri" w:hAnsi="Calibri" w:cs="Calibri"/>
-          <w:b w:val="0"/>
-          <w:i w:val="0"/>
-          <w:color w:val="auto"/>
-          <w:sz w:val="72"/>
-          <w:u w:val="none"/>
-          <w:lang w:val="zh-CN"/>
-        </w:rPr>
-      </w:pPr>
-      <w:r>
-        <w:rPr>
-          <w:rFonts w:ascii="Calibri" w:hAnsi="Calibri" w:cs="Calibri"/>
-          <w:b/>
-          <w:i/>
-          <w:color w:val="8080FF"/>
-          <w:sz w:val="72"/>
-          <w:u w:val="single"/>
-          <w:lang w:val="zh-CN"/>
-        </w:rPr>
-        <w:t>dasdawdwdawdadawdawdqaq</w:t>
-      </w:r>
-    </w:p>
-    <w:p>
-      <w:pPr>
-        <w:widowControl w:val="0"/>
-        <w:autoSpaceDE w:val="0"/>
-        <w:autoSpaceDN w:val="0"/>
-        <w:bidi w:val="0"/>
-        <w:adjustRightInd w:val="0"/>
-        <w:rPr>
-          <w:rFonts w:ascii="Maiandra GD" w:hAnsi="Maiandra GD" w:cs="Maiandra GD"/>
-          <w:b w:val="0"/>
-          <w:i w:val="0"/>
-          <w:color w:val="auto"/>
-          <w:u w:val="none"/>
-          <w:lang w:val="zh-CN"/>
-        </w:rPr>
-      </w:pPr>
-      <w:r>
-        <w:rPr>
-          <w:rFonts w:ascii="Maiandra GD" w:hAnsi="Maiandra GD" w:cs="Maiandra GD"/>
-          <w:b w:val="0"/>
-          <w:i w:val="0"/>
-          <w:color w:val="auto"/>
-          <w:u w:val="none"/>
-          <w:lang w:val="zh-CN"/>
-        </w:rPr>
-        <w:t>qaq</w:t>
-      </w:r>
-    </w:p>
-    <w:p>
-      <w:pPr>
-        <w:widowControl w:val="0"/>
-        <w:autoSpaceDE w:val="0"/>
-        <w:autoSpaceDN w:val="0"/>
-        <w:bidi w:val="0"/>
-        <w:adjustRightInd w:val="0"/>
-        <w:rPr>
-          <w:rFonts w:ascii="Maiandra GD" w:hAnsi="Maiandra GD" w:cs="Maiandra GD"/>
-          <w:b w:val="0"/>
-          <w:i w:val="0"/>
-          <w:color w:val="auto"/>
-          <w:u w:val="none"/>
-          <w:lang w:val="zh-CN"/>
-        </w:rPr>
-      </w:pPr>
-    </w:p>
-    <w:p>
-      <w:pPr>
-        <w:widowControl w:val="0"/>
-        <w:autoSpaceDE w:val="0"/>
-        <w:autoSpaceDN w:val="0"/>
-        <w:bidi w:val="0"/>
-        <w:adjustRightInd w:val="0"/>
-        <w:rPr>
-          <w:rFonts w:ascii="Maiandra GD" w:hAnsi="Maiandra GD" w:cs="Maiandra GD"/>
-          <w:b w:val="0"/>
-          <w:i w:val="0"/>
-          <w:color w:val="00FF00"/>
-          <w:sz w:val="40"/>
-          <w:u w:val="none"/>
-          <w:lang w:val="zh-CN"/>
-        </w:rPr>
-      </w:pPr>
-      <w:r>
-        <w:rPr>
-          <w:rFonts w:ascii="Maiandra GD" w:hAnsi="Maiandra GD" w:cs="Maiandra GD"/>
-          <w:b w:val="0"/>
-          <w:i w:val="0"/>
-          <w:color w:val="00FF00"/>
-          <w:sz w:val="40"/>
-          <w:u w:val="none"/>
-          <w:lang w:val="zh-CN"/>
-        </w:rPr>
-        <w:t>号弄i你36666</w:t>
-      </w:r>
-    </w:p>
-    <w:p>
-      <w:pPr>
-        <w:widowControl w:val="0"/>
-        <w:autoSpaceDE w:val="0"/>
-        <w:autoSpaceDN w:val="0"/>
-        <w:bidi w:val="0"/>
-        <w:adjustRightInd w:val="0"/>
-        <w:rPr>
-          <w:rFonts w:ascii="Maiandra GD" w:hAnsi="Maiandra GD" w:cs="Maiandra GD"/>
-          <w:b w:val="0"/>
-          <w:i w:val="0"/>
-          <w:color w:val="00FF00"/>
-          <w:sz w:val="40"/>
-          <w:u w:val="none"/>
-          <w:lang w:val="zh-CN"/>
-        </w:rPr>
-      </w:pPr>
-      <w:r>
-        <w:rPr>
-          <w:rFonts w:ascii="Maiandra GD" w:hAnsi="Maiandra GD" w:cs="Maiandra GD"/>
-          <w:b w:val="0"/>
-          <w:i w:val="0"/>
-          <w:color w:val="00FF00"/>
-          <w:sz w:val="40"/>
-          <w:u w:val="none"/>
-          <w:lang w:val="zh-CN"/>
-        </w:rPr>
-        <w:t>??????";l;l;khyfryghubctyhubvxdtyuhbv</w:t>
-      </w:r>
-    </w:p>
-    <w:p>
-      <w:pPr>
-        <w:widowControl w:val="0"/>
-        <w:autoSpaceDE w:val="0"/>
-        <w:autoSpaceDN w:val="0"/>
-        <w:bidi w:val="0"/>
-        <w:adjustRightInd w:val="0"/>
-        <w:jc w:val="center"/>
-        <w:rPr>
-          <w:rFonts w:ascii="Maiandra GD" w:hAnsi="Maiandra GD" w:cs="Maiandra GD"/>
-          <w:b w:val="0"/>
-          <w:i w:val="0"/>
-          <w:color w:val="auto"/>
-          <w:u w:val="none"/>
-          <w:lang w:val="zh-CN"/>
-        </w:rPr>
-      </w:pPr>
-      <w:r>
-        <w:rPr>
-          <w:rFonts w:ascii="Maiandra GD" w:hAnsi="Maiandra GD" w:cs="Maiandra GD"/>
-          <w:b w:val="0"/>
-          <w:i w:val="0"/>
-          <w:color w:val="00FF00"/>
-          <w:sz w:val="40"/>
-          <w:u w:val="none"/>
-          <w:lang w:val="zh-CN"/>
-        </w:rPr>
-        <w:t>lllll</w:t>
-      </w:r>
-    </w:p>
-    <w:p>
-      <w:pPr>
-        <w:widowControl w:val="0"/>
-        <w:autoSpaceDE w:val="0"/>
-        <w:autoSpaceDN w:val="0"/>
-        <w:bidi w:val="0"/>
-        <w:adjustRightInd w:val="0"/>
-        <w:jc w:val="center"/>
-        <w:rPr>
-          <w:rFonts w:ascii="Maiandra GD" w:eastAsia="微软雅黑" w:hAnsi="Maiandra GD" w:cs="Maiandra GD"/>
-          <w:b w:val="0"/>
-          <w:i w:val="0"/>
-          <w:color w:val="auto"/>
-          <w:u w:val="none"/>
-          <w:lang w:val="zh-CN"/>
-        </w:rPr>
-      </w:pPr>
-      <w:r>
-        <w:rPr>
-          <w:rFonts w:ascii="Maiandra GD" w:hAnsi="Maiandra GD" w:cs="Maiandra GD"/>
-          <w:b w:val="0"/>
-          <w:i w:val="0"/>
-          <w:color w:val="00FF80"/>
-          <w:u w:val="none"/>
-          <w:lang w:val="zh-CN"/>
-        </w:rPr>
-        <w:t>cpr</w:t>
-      </w:r>
-      <w:r>
-        <w:rPr>
-          <w:rFonts w:ascii="微软雅黑" w:eastAsia="微软雅黑" w:hAnsi="Maiandra GD" w:cs="微软雅黑"/>
-          <w:b w:val="0"/>
-          <w:i w:val="0"/>
-          <w:color w:val="auto"/>
-          <w:u w:val="none"/>
-          <w:lang w:val="zh-CN"/>
-        </w:rPr>
-        <w:t xml:space="preserve"> </w:t>
-      </w:r>
-      <w:r>
-        <w:rPr>
-          <w:rFonts w:ascii="微软雅黑" w:eastAsia="微软雅黑" w:hAnsi="Maiandra GD" w:cs="微软雅黑"/>
-          <w:b w:val="0"/>
-          <w:i w:val="0"/>
-          <w:color w:val="FF00FF"/>
-          <w:u w:val="none"/>
-          <w:lang w:val="zh-CN"/>
-        </w:rPr>
-        <w:t>斯巴拉西佑</w:t>
-      </w:r>
-    </w:p>
-    <w:p>
-      <w:pPr>
-        <w:widowControl w:val="0"/>
-        <w:autoSpaceDE w:val="0"/>
-        <w:autoSpaceDN w:val="0"/>
-        <w:bidi w:val="0"/>
-        <w:adjustRightInd w:val="0"/>
-        <w:rPr>
-          <w:rFonts w:ascii="Maiandra GD" w:eastAsia="微软雅黑" w:hAnsi="Maiandra GD" w:cs="Maiandra GD"/>
-          <w:b w:val="0"/>
-          <w:i w:val="0"/>
-          <w:color w:val="auto"/>
-          <w:u w:val="none"/>
-          <w:lang w:val="zh-CN"/>
-        </w:rPr>
-      </w:pPr>
-    </w:p>
-    <w:p>
-      <w:pPr>
-        <w:widowControl w:val="0"/>
-        <w:autoSpaceDE w:val="0"/>
-        <w:autoSpaceDN w:val="0"/>
-        <w:bidi w:val="0"/>
-        <w:adjustRightInd w:val="0"/>
-        <w:rPr>
-          <w:rFonts w:ascii="Maiandra GD" w:eastAsia="微软雅黑" w:hAnsi="Maiandra GD" w:cs="Maiandra GD"/>
-          <w:b w:val="0"/>
-          <w:i w:val="0"/>
-          <w:color w:val="auto"/>
-          <w:u w:val="none"/>
-          <w:lang w:val="zh-CN"/>
-        </w:rPr>
-      </w:pPr>
-    </w:p>
-    <w:sectPr>
-      <w:headerReference w:type="default" r:id="rId4"/>
-      <w:footerReference w:type="default" r:id="rId5"/>
-      <w:pgMar w:header="720" w:footer="720"/>
-      <w:cols w:space="720"/>
-    </w:sectPr>
-  </w:body>
-</w:document>
-</file>
 
 <file path=word/footer1.xml><?xml version="1.0" encoding="utf-8"?>
 <w:ftr xmlns:ve="http://schemas.openxmlformats.org/markup-compatibility/2006" xmlns:o="urn:schemas-microsoft-com:office:office" xmlns:r="http://schemas.openxmlformats.org/officeDocument/2006/relationships" xmlns:m="http://schemas.openxmlformats.org/officeDocument/2006/math" xmlns:v="urn:schemas-microsoft-com:vml" xmlns:wp="http://schemas.openxmlformats.org/drawingml/2006/wordprocessingDrawing" xmlns:w10="urn:schemas-microsoft-com:office:word" xmlns:w="http://schemas.openxmlformats.org/wordprocessingml/2006/main" xmlns:wne="http://schemas.microsoft.com/office/word/2006/wordml">
